--- a/src/hackerrank/Pattern Syntax Checker.docx
+++ b/src/hackerrank/Pattern Syntax Checker.docx
@@ -1,6 +1,6 @@
 
 <file path=word/document.xml><?xml version="1.0" encoding="utf-8"?>
-<w:document xmlns:wpc="http://schemas.microsoft.com/office/word/2010/wordprocessingCanvas" xmlns:cx="http://schemas.microsoft.com/office/drawing/2014/chartex" xmlns:cx1="http://schemas.microsoft.com/office/drawing/2015/9/8/chartex" xmlns:cx2="http://schemas.microsoft.com/office/drawing/2015/10/21/chartex" xmlns:cx3="http://schemas.microsoft.com/office/drawing/2016/5/9/chartex" xmlns:cx4="http://schemas.microsoft.com/office/drawing/2016/5/10/chartex" xmlns:cx5="http://schemas.microsoft.com/office/drawing/2016/5/11/chartex" xmlns:cx6="http://schemas.microsoft.com/office/drawing/2016/5/12/chartex" xmlns:cx7="http://schemas.microsoft.com/office/drawing/2016/5/13/chartex" xmlns:cx8="http://schemas.microsoft.com/office/drawing/2016/5/14/chartex" xmlns:mc="http://schemas.openxmlformats.org/markup-compatibility/2006" xmlns:aink="http://schemas.microsoft.com/office/drawing/2016/ink" xmlns:am3d="http://schemas.microsoft.com/office/drawing/2017/model3d" xmlns:o="urn:schemas-microsoft-com:office:office" xmlns:r="http://schemas.openxmlformats.org/officeDocument/2006/relationships" xmlns:m="http://schemas.openxmlformats.org/officeDocument/2006/math" xmlns:v="urn:schemas-microsoft-com:vml" xmlns:wp14="http://schemas.microsoft.com/office/word/2010/wordprocessingDrawing" xmlns:wp="http://schemas.openxmlformats.org/drawingml/2006/wordprocessingDrawing" xmlns:w10="urn:schemas-microsoft-com:office:word" xmlns:w="http://schemas.openxmlformats.org/wordprocessingml/2006/main" xmlns:w14="http://schemas.microsoft.com/office/word/2010/wordml" xmlns:w15="http://schemas.microsoft.com/office/word/2012/wordml" xmlns:w16cex="http://schemas.microsoft.com/office/word/2018/wordml/cex" xmlns:w16cid="http://schemas.microsoft.com/office/word/2016/wordml/cid" xmlns:w16="http://schemas.microsoft.com/office/word/2018/wordml" xmlns:w16se="http://schemas.microsoft.com/office/word/2015/wordml/symex" xmlns:wpg="http://schemas.microsoft.com/office/word/2010/wordprocessingGroup" xmlns:wpi="http://schemas.microsoft.com/office/word/2010/wordprocessingInk" xmlns:wne="http://schemas.microsoft.com/office/word/2006/wordml" xmlns:wps="http://schemas.microsoft.com/office/word/2010/wordprocessingShape" mc:Ignorable="w14 w15 w16se w16cid w16 w16cex wp14">
+<w:document xmlns:wpc="http://schemas.microsoft.com/office/word/2010/wordprocessingCanvas" xmlns:cx="http://schemas.microsoft.com/office/drawing/2014/chartex" xmlns:cx1="http://schemas.microsoft.com/office/drawing/2015/9/8/chartex" xmlns:cx2="http://schemas.microsoft.com/office/drawing/2015/10/21/chartex" xmlns:cx3="http://schemas.microsoft.com/office/drawing/2016/5/9/chartex" xmlns:cx4="http://schemas.microsoft.com/office/drawing/2016/5/10/chartex" xmlns:cx5="http://schemas.microsoft.com/office/drawing/2016/5/11/chartex" xmlns:cx6="http://schemas.microsoft.com/office/drawing/2016/5/12/chartex" xmlns:cx7="http://schemas.microsoft.com/office/drawing/2016/5/13/chartex" xmlns:cx8="http://schemas.microsoft.com/office/drawing/2016/5/14/chartex" xmlns:mc="http://schemas.openxmlformats.org/markup-compatibility/2006" xmlns:aink="http://schemas.microsoft.com/office/drawing/2016/ink" xmlns:am3d="http://schemas.microsoft.com/office/drawing/2017/model3d" xmlns:o="urn:schemas-microsoft-com:office:office" xmlns:oel="http://schemas.microsoft.com/office/2019/extlst" xmlns:r="http://schemas.openxmlformats.org/officeDocument/2006/relationships" xmlns:m="http://schemas.openxmlformats.org/officeDocument/2006/math" xmlns:v="urn:schemas-microsoft-com:vml" xmlns:wp14="http://schemas.microsoft.com/office/word/2010/wordprocessingDrawing" xmlns:wp="http://schemas.openxmlformats.org/drawingml/2006/wordprocessingDrawing" xmlns:w10="urn:schemas-microsoft-com:office:word" xmlns:w="http://schemas.openxmlformats.org/wordprocessingml/2006/main" xmlns:w14="http://schemas.microsoft.com/office/word/2010/wordml" xmlns:w15="http://schemas.microsoft.com/office/word/2012/wordml" xmlns:w16cex="http://schemas.microsoft.com/office/word/2018/wordml/cex" xmlns:w16cid="http://schemas.microsoft.com/office/word/2016/wordml/cid" xmlns:w16="http://schemas.microsoft.com/office/word/2018/wordml" xmlns:w16sdtdh="http://schemas.microsoft.com/office/word/2020/wordml/sdtdatahash" xmlns:w16se="http://schemas.microsoft.com/office/word/2015/wordml/symex" xmlns:wpg="http://schemas.microsoft.com/office/word/2010/wordprocessingGroup" xmlns:wpi="http://schemas.microsoft.com/office/word/2010/wordprocessingInk" xmlns:wne="http://schemas.microsoft.com/office/word/2006/wordml" xmlns:wps="http://schemas.microsoft.com/office/word/2010/wordprocessingShape" mc:Ignorable="w14 w15 w16se w16cid w16 w16cex w16sdtdh wp14">
   <w:body>
     <w:p>
       <w:pPr>
@@ -35,18 +35,6 @@
         </w:rPr>
         <w:t>Pattern Syntax Checker</w:t>
       </w:r>
-    </w:p>
-    <w:p>
-      <w:pPr>
-        <w:shd w:val="clear" w:color="auto" w:fill="FFFFFF"/>
-        <w:spacing w:after="0" w:line="276" w:lineRule="auto"/>
-        <w:textAlignment w:val="baseline"/>
-        <w:rPr>
-          <w:rFonts w:eastAsia="Times New Roman" w:cstheme="minorHAnsi"/>
-          <w:color w:val="0E141E"/>
-          <w:lang w:eastAsia="en-IN"/>
-        </w:rPr>
-      </w:pPr>
     </w:p>
     <w:p>
       <w:pPr>
@@ -129,7 +117,7 @@
     <w:p>
       <w:pPr>
         <w:shd w:val="clear" w:color="auto" w:fill="FFFFFF"/>
-        <w:spacing w:before="75" w:after="0" w:line="276" w:lineRule="auto"/>
+        <w:spacing w:after="0" w:line="276" w:lineRule="auto"/>
         <w:textAlignment w:val="baseline"/>
         <w:rPr>
           <w:rFonts w:eastAsia="Times New Roman" w:cstheme="minorHAnsi"/>
@@ -149,7 +137,7 @@
     <w:p>
       <w:pPr>
         <w:shd w:val="clear" w:color="auto" w:fill="FFFFFF"/>
-        <w:spacing w:after="150" w:line="276" w:lineRule="auto"/>
+        <w:spacing w:after="0" w:line="276" w:lineRule="auto"/>
         <w:textAlignment w:val="baseline"/>
         <w:rPr>
           <w:rFonts w:eastAsia="Times New Roman" w:cstheme="minorHAnsi"/>
@@ -232,7 +220,7 @@
     <w:p>
       <w:pPr>
         <w:shd w:val="clear" w:color="auto" w:fill="FFFFFF"/>
-        <w:spacing w:after="150" w:line="276" w:lineRule="auto"/>
+        <w:spacing w:after="0" w:line="276" w:lineRule="auto"/>
         <w:textAlignment w:val="baseline"/>
         <w:rPr>
           <w:rFonts w:eastAsia="Times New Roman" w:cstheme="minorHAnsi"/>
@@ -247,7 +235,7 @@
     <w:p>
       <w:pPr>
         <w:shd w:val="clear" w:color="auto" w:fill="FFFFFF"/>
-        <w:spacing w:after="150" w:line="276" w:lineRule="auto"/>
+        <w:spacing w:after="0" w:line="276" w:lineRule="auto"/>
         <w:textAlignment w:val="baseline"/>
         <w:rPr>
           <w:rFonts w:eastAsia="Times New Roman" w:cstheme="minorHAnsi"/>
@@ -270,7 +258,7 @@
     <w:p>
       <w:pPr>
         <w:shd w:val="clear" w:color="auto" w:fill="FFFFFF"/>
-        <w:spacing w:after="150" w:line="276" w:lineRule="auto"/>
+        <w:spacing w:after="0" w:line="276" w:lineRule="auto"/>
         <w:textAlignment w:val="baseline"/>
         <w:rPr>
           <w:rFonts w:eastAsia="Times New Roman" w:cstheme="minorHAnsi"/>
@@ -289,8 +277,6 @@
       <w:r>
         <w:rPr>
           <w:rFonts w:eastAsia="Times New Roman" w:cstheme="minorHAnsi"/>
-          <w:i/>
-          <w:iCs/>
           <w:color w:val="0E141E"/>
           <w:lang w:eastAsia="en-IN"/>
         </w:rPr>
@@ -307,8 +293,6 @@
       <w:r>
         <w:rPr>
           <w:rFonts w:eastAsia="Times New Roman" w:cstheme="minorHAnsi"/>
-          <w:i/>
-          <w:iCs/>
           <w:color w:val="0E141E"/>
           <w:lang w:eastAsia="en-IN"/>
         </w:rPr>
@@ -326,7 +310,7 @@
     <w:p>
       <w:pPr>
         <w:shd w:val="clear" w:color="auto" w:fill="FFFFFF"/>
-        <w:spacing w:after="150" w:line="276" w:lineRule="auto"/>
+        <w:spacing w:after="0" w:line="276" w:lineRule="auto"/>
         <w:textAlignment w:val="baseline"/>
         <w:rPr>
           <w:rFonts w:eastAsia="Times New Roman" w:cstheme="minorHAnsi"/>
@@ -341,7 +325,7 @@
     <w:p>
       <w:pPr>
         <w:shd w:val="clear" w:color="auto" w:fill="FFFFFF"/>
-        <w:spacing w:after="150" w:line="276" w:lineRule="auto"/>
+        <w:spacing w:after="0" w:line="276" w:lineRule="auto"/>
         <w:textAlignment w:val="baseline"/>
         <w:rPr>
           <w:rFonts w:eastAsia="Times New Roman" w:cstheme="minorHAnsi"/>
@@ -364,7 +348,7 @@
     <w:p>
       <w:pPr>
         <w:shd w:val="clear" w:color="auto" w:fill="FFFFFF"/>
-        <w:spacing w:after="150" w:line="276" w:lineRule="auto"/>
+        <w:spacing w:after="0" w:line="276" w:lineRule="auto"/>
         <w:textAlignment w:val="baseline"/>
         <w:rPr>
           <w:rFonts w:eastAsia="Times New Roman" w:cstheme="minorHAnsi"/>
@@ -418,7 +402,7 @@
     <w:p>
       <w:pPr>
         <w:shd w:val="clear" w:color="auto" w:fill="FFFFFF"/>
-        <w:spacing w:after="150" w:line="276" w:lineRule="auto"/>
+        <w:spacing w:after="0" w:line="276" w:lineRule="auto"/>
         <w:textAlignment w:val="baseline"/>
         <w:rPr>
           <w:rFonts w:eastAsia="Times New Roman" w:cstheme="minorHAnsi"/>
@@ -433,7 +417,7 @@
     <w:p>
       <w:pPr>
         <w:shd w:val="clear" w:color="auto" w:fill="FFFFFF"/>
-        <w:spacing w:after="150" w:line="276" w:lineRule="auto"/>
+        <w:spacing w:after="0" w:line="276" w:lineRule="auto"/>
         <w:textAlignment w:val="baseline"/>
         <w:rPr>
           <w:rFonts w:eastAsia="Times New Roman" w:cstheme="minorHAnsi"/>
@@ -634,7 +618,7 @@
           <w:tab w:val="left" w:pos="13740"/>
           <w:tab w:val="left" w:pos="14656"/>
         </w:tabs>
-        <w:spacing w:after="150" w:line="276" w:lineRule="auto"/>
+        <w:spacing w:after="0" w:line="276" w:lineRule="auto"/>
         <w:textAlignment w:val="baseline"/>
         <w:rPr>
           <w:rFonts w:eastAsia="Times New Roman" w:cstheme="minorHAnsi"/>
@@ -680,7 +664,7 @@
     <w:p>
       <w:pPr>
         <w:shd w:val="clear" w:color="auto" w:fill="FFFFFF"/>
-        <w:spacing w:after="150" w:line="276" w:lineRule="auto"/>
+        <w:spacing w:after="0" w:line="276" w:lineRule="auto"/>
         <w:textAlignment w:val="baseline"/>
         <w:rPr>
           <w:rFonts w:eastAsia="Times New Roman" w:cstheme="minorHAnsi"/>
@@ -695,7 +679,7 @@
     <w:p>
       <w:pPr>
         <w:shd w:val="clear" w:color="auto" w:fill="FFFFFF"/>
-        <w:spacing w:after="150" w:line="276" w:lineRule="auto"/>
+        <w:spacing w:after="0" w:line="276" w:lineRule="auto"/>
         <w:textAlignment w:val="baseline"/>
         <w:rPr>
           <w:rFonts w:eastAsia="Times New Roman" w:cstheme="minorHAnsi"/>
@@ -816,7 +800,7 @@
           <w:tab w:val="left" w:pos="13740"/>
           <w:tab w:val="left" w:pos="14656"/>
         </w:tabs>
-        <w:spacing w:after="150" w:line="276" w:lineRule="auto"/>
+        <w:spacing w:after="0" w:line="276" w:lineRule="auto"/>
         <w:textAlignment w:val="baseline"/>
         <w:rPr>
           <w:rFonts w:eastAsia="Times New Roman" w:cstheme="minorHAnsi"/>
@@ -856,7 +840,7 @@
           <w:tab w:val="left" w:pos="13740"/>
           <w:tab w:val="left" w:pos="14656"/>
         </w:tabs>
-        <w:spacing w:after="150" w:line="276" w:lineRule="auto"/>
+        <w:spacing w:after="0" w:line="276" w:lineRule="auto"/>
         <w:textAlignment w:val="baseline"/>
         <w:rPr>
           <w:rFonts w:eastAsia="Times New Roman" w:cstheme="minorHAnsi"/>
@@ -876,7 +860,7 @@
 </file>
 
 <file path=word/styles.xml><?xml version="1.0" encoding="utf-8"?>
-<w:styles xmlns:mc="http://schemas.openxmlformats.org/markup-compatibility/2006" xmlns:r="http://schemas.openxmlformats.org/officeDocument/2006/relationships" xmlns:w="http://schemas.openxmlformats.org/wordprocessingml/2006/main" xmlns:w14="http://schemas.microsoft.com/office/word/2010/wordml" xmlns:w15="http://schemas.microsoft.com/office/word/2012/wordml" xmlns:w16cex="http://schemas.microsoft.com/office/word/2018/wordml/cex" xmlns:w16cid="http://schemas.microsoft.com/office/word/2016/wordml/cid" xmlns:w16="http://schemas.microsoft.com/office/word/2018/wordml" xmlns:w16se="http://schemas.microsoft.com/office/word/2015/wordml/symex" mc:Ignorable="w14 w15 w16se w16cid w16 w16cex">
+<w:styles xmlns:mc="http://schemas.openxmlformats.org/markup-compatibility/2006" xmlns:r="http://schemas.openxmlformats.org/officeDocument/2006/relationships" xmlns:w="http://schemas.openxmlformats.org/wordprocessingml/2006/main" xmlns:w14="http://schemas.microsoft.com/office/word/2010/wordml" xmlns:w15="http://schemas.microsoft.com/office/word/2012/wordml" xmlns:w16cex="http://schemas.microsoft.com/office/word/2018/wordml/cex" xmlns:w16cid="http://schemas.microsoft.com/office/word/2016/wordml/cid" xmlns:w16="http://schemas.microsoft.com/office/word/2018/wordml" xmlns:w16sdtdh="http://schemas.microsoft.com/office/word/2020/wordml/sdtdatahash" xmlns:w16se="http://schemas.microsoft.com/office/word/2015/wordml/symex" mc:Ignorable="w14 w15 w16se w16cid w16 w16cex w16sdtdh">
   <w:docDefaults>
     <w:rPrDefault>
       <w:rPr>
